--- a/data/template/Proces verbal de punere in functiune si probe de functionare injectie in retea [Nume complet].docx
+++ b/data/template/Proces verbal de punere in functiune si probe de functionare injectie in retea [Nume complet].docx
@@ -111,9 +111,13 @@
           <w:sz w:val="28"/>
           <w:szCs w:val="28"/>
         </w:rPr>
-        <w:t>_</w:t>
-      </w:r>
-      <w:r>
+        <w:t>_[CNP]</w:t>
+      </w:r>
+    </w:p>
+    <w:p>
+      <w:pPr>
+        <w:pStyle w:val="Normal"/>
+        <w:jc w:val="center"/>
         <w:rPr>
           <w:rFonts w:ascii="Arial Narrow" w:hAnsi="Arial Narrow"/>
           <w:b/>
@@ -121,13 +125,8 @@
           <w:sz w:val="28"/>
           <w:szCs w:val="28"/>
         </w:rPr>
-        <w:t>[CNP]</w:t>
-      </w:r>
-    </w:p>
-    <w:p>
-      <w:pPr>
-        <w:pStyle w:val="Normal"/>
-        <w:jc w:val="center"/>
+      </w:pPr>
+      <w:r>
         <w:rPr>
           <w:rFonts w:ascii="Arial Narrow" w:hAnsi="Arial Narrow"/>
           <w:b/>
@@ -135,8 +134,12 @@
           <w:sz w:val="28"/>
           <w:szCs w:val="28"/>
         </w:rPr>
-      </w:pPr>
-      <w:r>
+        <w:t xml:space="preserve"> </w:t>
+      </w:r>
+    </w:p>
+    <w:p>
+      <w:pPr>
+        <w:pStyle w:val="Normal"/>
         <w:rPr>
           <w:rFonts w:ascii="Arial Narrow" w:hAnsi="Arial Narrow"/>
           <w:b/>
@@ -144,12 +147,8 @@
           <w:sz w:val="28"/>
           <w:szCs w:val="28"/>
         </w:rPr>
-        <w:t xml:space="preserve"> </w:t>
-      </w:r>
-    </w:p>
-    <w:p>
-      <w:pPr>
-        <w:pStyle w:val="Normal"/>
+      </w:pPr>
+      <w:r>
         <w:rPr>
           <w:rFonts w:ascii="Arial Narrow" w:hAnsi="Arial Narrow"/>
           <w:b/>
@@ -157,16 +156,7 @@
           <w:sz w:val="28"/>
           <w:szCs w:val="28"/>
         </w:rPr>
-      </w:pPr>
-      <w:r>
-        <w:rPr>
-          <w:rFonts w:ascii="Arial Narrow" w:hAnsi="Arial Narrow"/>
-          <w:b/>
-          <w:bCs/>
-          <w:sz w:val="28"/>
-          <w:szCs w:val="28"/>
-        </w:rPr>
-        <w:t>Nr. 45/[data_intocmire]</w:t>
+        <w:t>Nr. 45/[Data intocmire]</w:t>
       </w:r>
     </w:p>
     <w:p>
@@ -216,7 +206,15 @@
           <w:sz w:val="24"/>
           <w:szCs w:val="24"/>
         </w:rPr>
-        <w:t>Loc. [Localitate</w:t>
+        <w:t>Loc. [Localitate_target], STR. [Strada_target], NR.[Numar strada_target] A,</w:t>
+      </w:r>
+      <w:r>
+        <w:rPr>
+          <w:rFonts w:ascii="Arial Narrow" w:hAnsi="Arial Narrow"/>
+          <w:sz w:val="24"/>
+          <w:szCs w:val="24"/>
+        </w:rPr>
+        <w:t xml:space="preserve"> </w:t>
       </w:r>
       <w:r>
         <w:rPr>
@@ -226,7 +224,15 @@
           <w:sz w:val="24"/>
           <w:szCs w:val="24"/>
         </w:rPr>
-        <w:t>_target</w:t>
+        <w:t>Jud. [Judet_target]</w:t>
+      </w:r>
+      <w:r>
+        <w:rPr>
+          <w:rFonts w:ascii="Arial Narrow" w:hAnsi="Arial Narrow"/>
+          <w:sz w:val="24"/>
+          <w:szCs w:val="24"/>
+        </w:rPr>
+        <w:t xml:space="preserve">— titular persoana fizica </w:t>
       </w:r>
       <w:r>
         <w:rPr>
@@ -236,43 +242,7 @@
           <w:sz w:val="24"/>
           <w:szCs w:val="24"/>
         </w:rPr>
-        <w:t>], STR. [Strada_target], NR.[Numar strada_target] A,</w:t>
-      </w:r>
-      <w:r>
-        <w:rPr>
-          <w:rFonts w:ascii="Arial Narrow" w:hAnsi="Arial Narrow"/>
-          <w:sz w:val="24"/>
-          <w:szCs w:val="24"/>
-        </w:rPr>
-        <w:t xml:space="preserve"> </w:t>
-      </w:r>
-      <w:r>
-        <w:rPr>
-          <w:rFonts w:ascii="Arial Narrow" w:hAnsi="Arial Narrow"/>
-          <w:b/>
-          <w:bCs/>
-          <w:sz w:val="24"/>
-          <w:szCs w:val="24"/>
-        </w:rPr>
-        <w:t>Jud. [Judet_target]</w:t>
-      </w:r>
-      <w:r>
-        <w:rPr>
-          <w:rFonts w:ascii="Arial Narrow" w:hAnsi="Arial Narrow"/>
-          <w:sz w:val="24"/>
-          <w:szCs w:val="24"/>
-        </w:rPr>
-        <w:t xml:space="preserve">— titular persoana fizica </w:t>
-      </w:r>
-      <w:r>
-        <w:rPr>
-          <w:rFonts w:ascii="Arial Narrow" w:hAnsi="Arial Narrow"/>
-          <w:b/>
-          <w:bCs/>
-          <w:sz w:val="24"/>
-          <w:szCs w:val="24"/>
-        </w:rPr>
-        <w:t>[Nume]</w:t>
+        <w:t>[Nume complet]</w:t>
       </w:r>
     </w:p>
     <w:p>
@@ -566,7 +536,7 @@
                 <w:szCs w:val="24"/>
                 <w:lang w:val="en-US" w:eastAsia="en-US" w:bidi="ar-SA"/>
               </w:rPr>
-              <w:t>[</w:t>
+              <w:t xml:space="preserve">[Nume </w:t>
             </w:r>
             <w:r>
               <w:rPr>
@@ -578,7 +548,7 @@
                 <w:szCs w:val="24"/>
                 <w:lang w:val="en-US" w:eastAsia="en-US" w:bidi="ar-SA"/>
               </w:rPr>
-              <w:t>N</w:t>
+              <w:t>complet</w:t>
             </w:r>
             <w:r>
               <w:rPr>
@@ -590,7 +560,7 @@
                 <w:szCs w:val="24"/>
                 <w:lang w:val="en-US" w:eastAsia="en-US" w:bidi="ar-SA"/>
               </w:rPr>
-              <w:t>ume]</w:t>
+              <w:t>]</w:t>
             </w:r>
           </w:p>
         </w:tc>
@@ -2651,29 +2621,7 @@
           <w:sz w:val="24"/>
           <w:szCs w:val="24"/>
         </w:rPr>
-        <w:t>[</w:t>
-      </w:r>
-      <w:r>
-        <w:rPr>
-          <w:rFonts w:cs="CIDFont+F1" w:ascii="Arial Narrow" w:hAnsi="Arial Narrow"/>
-          <w:b/>
-          <w:bCs/>
-          <w:kern w:val="0"/>
-          <w:sz w:val="24"/>
-          <w:szCs w:val="24"/>
-        </w:rPr>
-        <w:t>N</w:t>
-      </w:r>
-      <w:r>
-        <w:rPr>
-          <w:rFonts w:cs="CIDFont+F1" w:ascii="Arial Narrow" w:hAnsi="Arial Narrow"/>
-          <w:b/>
-          <w:bCs/>
-          <w:kern w:val="0"/>
-          <w:sz w:val="24"/>
-          <w:szCs w:val="24"/>
-        </w:rPr>
-        <w:t>ume]</w:t>
+        <w:t>[Nume complet]</w:t>
       </w:r>
     </w:p>
     <w:p>

--- a/data/template/Proces verbal de punere in functiune si probe de functionare injectie in retea [Nume complet].docx
+++ b/data/template/Proces verbal de punere in functiune si probe de functionare injectie in retea [Nume complet].docx
@@ -224,7 +224,17 @@
           <w:sz w:val="24"/>
           <w:szCs w:val="24"/>
         </w:rPr>
-        <w:t>Jud. [Judet_target]</w:t>
+        <w:t xml:space="preserve">Jud. [Judet_target], </w:t>
+      </w:r>
+      <w:r>
+        <w:rPr>
+          <w:rFonts w:ascii="Arial Narrow" w:hAnsi="Arial Narrow"/>
+          <w:b/>
+          <w:bCs/>
+          <w:sz w:val="24"/>
+          <w:szCs w:val="24"/>
+        </w:rPr>
+        <w:t>Sector [Sector_target]</w:t>
       </w:r>
       <w:r>
         <w:rPr>
@@ -536,31 +546,7 @@
                 <w:szCs w:val="24"/>
                 <w:lang w:val="en-US" w:eastAsia="en-US" w:bidi="ar-SA"/>
               </w:rPr>
-              <w:t xml:space="preserve">[Nume </w:t>
-            </w:r>
-            <w:r>
-              <w:rPr>
-                <w:rFonts w:eastAsia="Calibri" w:cs="" w:ascii="Arial Narrow" w:hAnsi="Arial Narrow"/>
-                <w:b/>
-                <w:bCs/>
-                <w:kern w:val="2"/>
-                <w:sz w:val="24"/>
-                <w:szCs w:val="24"/>
-                <w:lang w:val="en-US" w:eastAsia="en-US" w:bidi="ar-SA"/>
-              </w:rPr>
-              <w:t>complet</w:t>
-            </w:r>
-            <w:r>
-              <w:rPr>
-                <w:rFonts w:eastAsia="Calibri" w:cs="" w:ascii="Arial Narrow" w:hAnsi="Arial Narrow"/>
-                <w:b/>
-                <w:bCs/>
-                <w:kern w:val="2"/>
-                <w:sz w:val="24"/>
-                <w:szCs w:val="24"/>
-                <w:lang w:val="en-US" w:eastAsia="en-US" w:bidi="ar-SA"/>
-              </w:rPr>
-              <w:t>]</w:t>
+              <w:t>[Nume complet]</w:t>
             </w:r>
           </w:p>
         </w:tc>
